--- a/法令ファイル/特定特殊自動車排出ガスの規制等に関する法律/特定特殊自動車排出ガスの規制等に関する法律（平成十七年法律第五十一号）.docx
+++ b/法令ファイル/特定特殊自動車排出ガスの規制等に関する法律/特定特殊自動車排出ガスの規制等に関する法律（平成十七年法律第五十一号）.docx
@@ -48,35 +48,23 @@
     </w:p>
     <w:p>
       <w:pPr>
-        <w:pStyle w:val="Heading6"/>
+        <w:pStyle w:val="ListBullet"/>
         <w:ind w:left="880"/>
       </w:pPr>
       <w:r>
         <w:t>一</w:t>
-      </w:r>
-    </w:p>
-    <w:p>
-      <w:pPr>
+        <w:br/>
+        <w:t>道路運送車両法第三条に規定する大型特殊自動車及び小型特殊自動車</w:t>
+      </w:r>
+    </w:p>
+    <w:p>
+      <w:pPr>
+        <w:pStyle w:val="ListBullet"/>
         <w:ind w:left="880"/>
       </w:pPr>
       <w:r>
-        <w:t>道路運送車両法第三条に規定する大型特殊自動車及び小型特殊自動車</w:t>
-      </w:r>
-    </w:p>
-    <w:p>
-      <w:pPr>
-        <w:pStyle w:val="Heading6"/>
-        <w:ind w:left="880"/>
-      </w:pPr>
-      <w:r>
         <w:t>二</w:t>
-      </w:r>
-    </w:p>
-    <w:p>
-      <w:pPr>
-        <w:ind w:left="880"/>
-      </w:pPr>
-      <w:r>
+        <w:br/>
         <w:t>建設機械抵当法（昭和二十九年法律第九十七号）第二条に規定する建設機械に該当する自動車（前号に掲げるものを除く。）その他の構造が特殊な自動車であって政令で定めるもの</w:t>
       </w:r>
     </w:p>
@@ -282,6 +270,8 @@
       </w:pPr>
       <w:r>
         <w:t>主務大臣は、第一項の規定によりその型式について指定を受けた特定原動機（以下「型式指定特定原動機」という。）が特定原動機技術基準に適合しなくなり、又は均一性を有するものでなくなったときは、その指定を取り消すことができる。</w:t>
+        <w:br/>
+        <w:t>この場合において、主務大臣は、取消しの日までに製作された特定原動機について取消しの効力の及ぶ範囲を限定することができる。</w:t>
       </w:r>
     </w:p>
     <w:p>
@@ -303,52 +293,34 @@
     </w:p>
     <w:p>
       <w:pPr>
-        <w:pStyle w:val="Heading6"/>
+        <w:pStyle w:val="ListBullet"/>
         <w:ind w:left="880"/>
       </w:pPr>
       <w:r>
         <w:t>一</w:t>
-      </w:r>
-    </w:p>
-    <w:p>
-      <w:pPr>
+        <w:br/>
+        <w:t>指定外国特定原動機製作者等が第八条の規定に基づく主務省令の規定（第一項の指定に係る部分に限る。）に違反したとき。</w:t>
+      </w:r>
+    </w:p>
+    <w:p>
+      <w:pPr>
+        <w:pStyle w:val="ListBullet"/>
         <w:ind w:left="880"/>
       </w:pPr>
       <w:r>
-        <w:t>指定外国特定原動機製作者等が第八条の規定に基づく主務省令の規定（第一項の指定に係る部分に限る。）に違反したとき。</w:t>
-      </w:r>
-    </w:p>
-    <w:p>
-      <w:pPr>
-        <w:pStyle w:val="Heading6"/>
+        <w:t>二</w:t>
+        <w:br/>
+        <w:t>主務大臣がこの法律の施行に必要な限度において指定外国特定原動機製作者等に対しその業務に関し報告を求めた場合において、その報告がされず、又は虚偽の報告がされたとき。</w:t>
+      </w:r>
+    </w:p>
+    <w:p>
+      <w:pPr>
+        <w:pStyle w:val="ListBullet"/>
         <w:ind w:left="880"/>
       </w:pPr>
       <w:r>
-        <w:t>二</w:t>
-      </w:r>
-    </w:p>
-    <w:p>
-      <w:pPr>
-        <w:ind w:left="880"/>
-      </w:pPr>
-      <w:r>
-        <w:t>主務大臣がこの法律の施行に必要な限度において指定外国特定原動機製作者等に対しその業務に関し報告を求めた場合において、その報告がされず、又は虚偽の報告がされたとき。</w:t>
-      </w:r>
-    </w:p>
-    <w:p>
-      <w:pPr>
-        <w:pStyle w:val="Heading6"/>
-        <w:ind w:left="880"/>
-      </w:pPr>
-      <w:r>
         <w:t>三</w:t>
-      </w:r>
-    </w:p>
-    <w:p>
-      <w:pPr>
-        <w:ind w:left="880"/>
-      </w:pPr>
-      <w:r>
+        <w:br/>
         <w:t>主務大臣がこの法律の施行に必要な限度においてその職員に指定外国特定原動機製作者等の工場若しくは事業場又は型式指定特定原動機の所在すると認める場所において当該特定原動機、帳簿、書類その他の物件についての検査をさせ、又は関係者に質問をさせようとした場合において、その検査が拒まれ、妨げられ、若しくは忌避され、又は質問に対し陳述がされず、若しくは虚偽の陳述がされたとき。</w:t>
       </w:r>
     </w:p>
@@ -448,69 +420,45 @@
     </w:p>
     <w:p>
       <w:pPr>
-        <w:pStyle w:val="Heading6"/>
+        <w:pStyle w:val="ListBullet"/>
         <w:ind w:left="880"/>
       </w:pPr>
       <w:r>
         <w:t>一</w:t>
-      </w:r>
-    </w:p>
-    <w:p>
-      <w:pPr>
+        <w:br/>
+        <w:t>氏名又は名称及び住所並びに法人にあっては、その代表者の氏名</w:t>
+      </w:r>
+    </w:p>
+    <w:p>
+      <w:pPr>
+        <w:pStyle w:val="ListBullet"/>
         <w:ind w:left="880"/>
       </w:pPr>
       <w:r>
-        <w:t>氏名又は名称及び住所並びに法人にあっては、その代表者の氏名</w:t>
-      </w:r>
-    </w:p>
-    <w:p>
-      <w:pPr>
-        <w:pStyle w:val="Heading6"/>
+        <w:t>二</w:t>
+        <w:br/>
+        <w:t>当該特定特殊自動車の車名及び型式</w:t>
+      </w:r>
+    </w:p>
+    <w:p>
+      <w:pPr>
+        <w:pStyle w:val="ListBullet"/>
         <w:ind w:left="880"/>
       </w:pPr>
       <w:r>
-        <w:t>二</w:t>
-      </w:r>
-    </w:p>
-    <w:p>
-      <w:pPr>
+        <w:t>三</w:t>
+        <w:br/>
+        <w:t>当該特定特殊自動車に係る型式指定特定原動機の型式</w:t>
+      </w:r>
+    </w:p>
+    <w:p>
+      <w:pPr>
+        <w:pStyle w:val="ListBullet"/>
         <w:ind w:left="880"/>
       </w:pPr>
       <w:r>
-        <w:t>当該特定特殊自動車の車名及び型式</w:t>
-      </w:r>
-    </w:p>
-    <w:p>
-      <w:pPr>
-        <w:pStyle w:val="Heading6"/>
-        <w:ind w:left="880"/>
-      </w:pPr>
-      <w:r>
-        <w:t>三</w:t>
-      </w:r>
-    </w:p>
-    <w:p>
-      <w:pPr>
-        <w:ind w:left="880"/>
-      </w:pPr>
-      <w:r>
-        <w:t>当該特定特殊自動車に係る型式指定特定原動機の型式</w:t>
-      </w:r>
-    </w:p>
-    <w:p>
-      <w:pPr>
-        <w:pStyle w:val="Heading6"/>
-        <w:ind w:left="880"/>
-      </w:pPr>
-      <w:r>
         <w:t>四</w:t>
-      </w:r>
-    </w:p>
-    <w:p>
-      <w:pPr>
-        <w:ind w:left="880"/>
-      </w:pPr>
-      <w:r>
+        <w:br/>
         <w:t>当該型式に属する特定特殊自動車のいずれもが特定特殊自動車技術基準に適合することの確認の方法（以下「確認方法」という。）</w:t>
       </w:r>
     </w:p>
@@ -563,6 +511,8 @@
       </w:pPr>
       <w:r>
         <w:t>主務大臣は、第一項の規定による届出があったときは、その旨を公示しなければならない。</w:t>
+        <w:br/>
+        <w:t>前項の規定による届出があった場合において、その公示した事項に変更があったときも、同様とする。</w:t>
       </w:r>
     </w:p>
     <w:p>
@@ -687,36 +637,32 @@
     </w:p>
     <w:p>
       <w:pPr>
-        <w:pStyle w:val="Heading6"/>
+        <w:pStyle w:val="ListBullet"/>
         <w:ind w:left="880"/>
       </w:pPr>
       <w:r>
         <w:t>一</w:t>
-      </w:r>
-    </w:p>
-    <w:p>
-      <w:pPr>
+        <w:br/>
+        <w:t>同一の型式に属する型式届出特定特殊自動車の全部又は大部分が特定特殊自動車技術基準に適合していないと認めるとき。</w:t>
+        <w:br/>
+        <w:br/>
+        <w:br/>
+        <w:t>当該型式届出特定特殊自動車の型式</w:t>
+      </w:r>
+    </w:p>
+    <w:p>
+      <w:pPr>
+        <w:pStyle w:val="ListBullet"/>
         <w:ind w:left="880"/>
       </w:pPr>
       <w:r>
-        <w:t>同一の型式に属する型式届出特定特殊自動車の全部又は大部分が特定特殊自動車技術基準に適合していないと認めるとき。</w:t>
-      </w:r>
-    </w:p>
-    <w:p>
-      <w:pPr>
-        <w:pStyle w:val="Heading6"/>
-        <w:ind w:left="880"/>
-      </w:pPr>
-      <w:r>
         <w:t>二</w:t>
-      </w:r>
-    </w:p>
-    <w:p>
-      <w:pPr>
-        <w:ind w:left="880"/>
-      </w:pPr>
-      <w:r>
+        <w:br/>
         <w:t>届出事業者が前条の規定による命令に違反したとき。</w:t>
+        <w:br/>
+        <w:br/>
+        <w:br/>
+        <w:t>当該違反に係る型式届出特定特殊自動車の型式</w:t>
       </w:r>
     </w:p>
     <w:p>
@@ -781,6 +727,8 @@
     <w:p>
       <w:r>
         <w:t>特定特殊自動車は、基準適合表示又は少数特例表示が付されたものでなければ、使用してはならない。</w:t>
+        <w:br/>
+        <w:t>ただし、主務省令で定めるところにより、その使用の開始前に、主務大臣の検査を受け、その特定特殊自動車が特定原動機技術基準及び特定特殊自動車技術基準に適合することの確認を受けたときは、この限りでない。</w:t>
       </w:r>
     </w:p>
     <w:p>
@@ -895,52 +843,34 @@
     </w:p>
     <w:p>
       <w:pPr>
-        <w:pStyle w:val="Heading6"/>
+        <w:pStyle w:val="ListBullet"/>
         <w:ind w:left="880"/>
       </w:pPr>
       <w:r>
         <w:t>一</w:t>
-      </w:r>
-    </w:p>
-    <w:p>
-      <w:pPr>
+        <w:br/>
+        <w:t>この法律又はこの法律に基づく命令の規定に違反し、罰金以上の刑に処せられ、その執行を終わり、又は執行を受けることがなくなった日から起算して二年を経過しない者であること。</w:t>
+      </w:r>
+    </w:p>
+    <w:p>
+      <w:pPr>
+        <w:pStyle w:val="ListBullet"/>
         <w:ind w:left="880"/>
       </w:pPr>
       <w:r>
-        <w:t>この法律又はこの法律に基づく命令の規定に違反し、罰金以上の刑に処せられ、その執行を終わり、又は執行を受けることがなくなった日から起算して二年を経過しない者であること。</w:t>
-      </w:r>
-    </w:p>
-    <w:p>
-      <w:pPr>
-        <w:pStyle w:val="Heading6"/>
+        <w:t>二</w:t>
+        <w:br/>
+        <w:t>第二十三条第四項又は第五項の規定により登録を取り消され、その取消しの日から起算して二年を経過しない者であること。</w:t>
+      </w:r>
+    </w:p>
+    <w:p>
+      <w:pPr>
+        <w:pStyle w:val="ListBullet"/>
         <w:ind w:left="880"/>
       </w:pPr>
       <w:r>
-        <w:t>二</w:t>
-      </w:r>
-    </w:p>
-    <w:p>
-      <w:pPr>
-        <w:ind w:left="880"/>
-      </w:pPr>
-      <w:r>
-        <w:t>第二十三条第四項又は第五項の規定により登録を取り消され、その取消しの日から起算して二年を経過しない者であること。</w:t>
-      </w:r>
-    </w:p>
-    <w:p>
-      <w:pPr>
-        <w:pStyle w:val="Heading6"/>
-        <w:ind w:left="880"/>
-      </w:pPr>
-      <w:r>
         <w:t>三</w:t>
-      </w:r>
-    </w:p>
-    <w:p>
-      <w:pPr>
-        <w:ind w:left="880"/>
-      </w:pPr>
-      <w:r>
+        <w:br/>
         <w:t>法人であって、その業務を行う役員のうちに前二号のいずれかに該当する者があること。</w:t>
       </w:r>
     </w:p>
@@ -959,39 +889,29 @@
       </w:pPr>
       <w:r>
         <w:t>主務大臣は、登録の申請をした者（以下この項において「登録申請者」という。）が次の各号のいずれにも適合しているときは、その登録をしなければならない。</w:t>
-      </w:r>
-    </w:p>
-    <w:p>
-      <w:pPr>
-        <w:pStyle w:val="Heading6"/>
+        <w:br/>
+        <w:t>この場合において、登録に関して必要な手続は、主務省令で定める。</w:t>
+      </w:r>
+    </w:p>
+    <w:p>
+      <w:pPr>
+        <w:pStyle w:val="ListBullet"/>
         <w:ind w:left="880"/>
       </w:pPr>
       <w:r>
         <w:t>一</w:t>
-      </w:r>
-    </w:p>
-    <w:p>
-      <w:pPr>
+        <w:br/>
+        <w:t>学校教育法（昭和二十二年法律第二十六号）に基づく大学若しくは高等専門学校において工学その他原動機に関して必要な課程を修めて卒業した者（これらを修めて同法に基づく専門職大学の前期課程を修了した者を含む。第二十六条第二項第二号において同じ。）又はこれと同等以上の学力を有する者であって、通算して三年以上原動機に関する実務の経験を有するものが特定原動機検査事務を実施し、その人数が二名以上であること。</w:t>
+      </w:r>
+    </w:p>
+    <w:p>
+      <w:pPr>
+        <w:pStyle w:val="ListBullet"/>
         <w:ind w:left="880"/>
       </w:pPr>
       <w:r>
-        <w:t>学校教育法（昭和二十二年法律第二十六号）に基づく大学若しくは高等専門学校において工学その他原動機に関して必要な課程を修めて卒業した者（これらを修めて同法に基づく専門職大学の前期課程を修了した者を含む。第二十六条第二項第二号において同じ。）又はこれと同等以上の学力を有する者であって、通算して三年以上原動機に関する実務の経験を有するものが特定原動機検査事務を実施し、その人数が二名以上であること。</w:t>
-      </w:r>
-    </w:p>
-    <w:p>
-      <w:pPr>
-        <w:pStyle w:val="Heading6"/>
-        <w:ind w:left="880"/>
-      </w:pPr>
-      <w:r>
         <w:t>二</w:t>
-      </w:r>
-    </w:p>
-    <w:p>
-      <w:pPr>
-        <w:ind w:left="880"/>
-      </w:pPr>
-      <w:r>
+        <w:br/>
         <w:t>登録申請者が、特定原動機製作等事業者に支配されているものとして次のいずれかに該当するものでないこと。</w:t>
       </w:r>
     </w:p>
@@ -1014,69 +934,45 @@
     </w:p>
     <w:p>
       <w:pPr>
-        <w:pStyle w:val="Heading6"/>
+        <w:pStyle w:val="ListBullet"/>
         <w:ind w:left="880"/>
       </w:pPr>
       <w:r>
         <w:t>一</w:t>
-      </w:r>
-    </w:p>
-    <w:p>
-      <w:pPr>
+        <w:br/>
+        <w:t>登録の年月日及び番号</w:t>
+      </w:r>
+    </w:p>
+    <w:p>
+      <w:pPr>
+        <w:pStyle w:val="ListBullet"/>
         <w:ind w:left="880"/>
       </w:pPr>
       <w:r>
-        <w:t>登録の年月日及び番号</w:t>
-      </w:r>
-    </w:p>
-    <w:p>
-      <w:pPr>
-        <w:pStyle w:val="Heading6"/>
+        <w:t>二</w:t>
+        <w:br/>
+        <w:t>登録を受けた者の氏名又は名称及び住所並びに法人にあっては、その代表者の氏名</w:t>
+      </w:r>
+    </w:p>
+    <w:p>
+      <w:pPr>
+        <w:pStyle w:val="ListBullet"/>
         <w:ind w:left="880"/>
       </w:pPr>
       <w:r>
-        <w:t>二</w:t>
-      </w:r>
-    </w:p>
-    <w:p>
-      <w:pPr>
+        <w:t>三</w:t>
+        <w:br/>
+        <w:t>登録を受けた者が特定原動機検査事務を実施する事業場の名称及び所在地</w:t>
+      </w:r>
+    </w:p>
+    <w:p>
+      <w:pPr>
+        <w:pStyle w:val="ListBullet"/>
         <w:ind w:left="880"/>
       </w:pPr>
       <w:r>
-        <w:t>登録を受けた者の氏名又は名称及び住所並びに法人にあっては、その代表者の氏名</w:t>
-      </w:r>
-    </w:p>
-    <w:p>
-      <w:pPr>
-        <w:pStyle w:val="Heading6"/>
-        <w:ind w:left="880"/>
-      </w:pPr>
-      <w:r>
-        <w:t>三</w:t>
-      </w:r>
-    </w:p>
-    <w:p>
-      <w:pPr>
-        <w:ind w:left="880"/>
-      </w:pPr>
-      <w:r>
-        <w:t>登録を受けた者が特定原動機検査事務を実施する事業場の名称及び所在地</w:t>
-      </w:r>
-    </w:p>
-    <w:p>
-      <w:pPr>
-        <w:pStyle w:val="Heading6"/>
-        <w:ind w:left="880"/>
-      </w:pPr>
-      <w:r>
         <w:t>四</w:t>
-      </w:r>
-    </w:p>
-    <w:p>
-      <w:pPr>
-        <w:ind w:left="880"/>
-      </w:pPr>
-      <w:r>
+        <w:br/>
         <w:t>前三号に掲げるもののほか、主務省令で定める事項</w:t>
       </w:r>
     </w:p>
@@ -1189,6 +1085,8 @@
       </w:pPr>
       <w:r>
         <w:t>登録特定原動機検査機関は、その特定原動機検査事務の開始前に、主務省令で定めるところにより、その特定原動機検査事務の実施に関する規程を定め、主務大臣の認可を受けなければならない。</w:t>
+        <w:br/>
+        <w:t>これを変更しようとするときも、同様とする。</w:t>
       </w:r>
     </w:p>
     <w:p>
@@ -1223,73 +1121,51 @@
       </w:pPr>
       <w:r>
         <w:t>特定原動機製作等事業者その他の利害関係人は、登録特定原動機検査機関の業務時間内は、いつでも、次に掲げる請求をすることができる。</w:t>
-      </w:r>
-    </w:p>
-    <w:p>
-      <w:pPr>
-        <w:pStyle w:val="Heading6"/>
+        <w:br/>
+        <w:t>ただし、第二号又は第四号の請求をするには、登録特定原動機検査機関の定めた費用を支払わなければならない。</w:t>
+      </w:r>
+    </w:p>
+    <w:p>
+      <w:pPr>
+        <w:pStyle w:val="ListBullet"/>
         <w:ind w:left="880"/>
       </w:pPr>
       <w:r>
         <w:t>一</w:t>
-      </w:r>
-    </w:p>
-    <w:p>
-      <w:pPr>
+        <w:br/>
+        <w:t>財務諸表等が書面をもって作成されているときは、当該書面の閲覧又は謄写の請求</w:t>
+      </w:r>
+    </w:p>
+    <w:p>
+      <w:pPr>
+        <w:pStyle w:val="ListBullet"/>
         <w:ind w:left="880"/>
       </w:pPr>
       <w:r>
-        <w:t>財務諸表等が書面をもって作成されているときは、当該書面の閲覧又は謄写の請求</w:t>
-      </w:r>
-    </w:p>
-    <w:p>
-      <w:pPr>
-        <w:pStyle w:val="Heading6"/>
+        <w:t>二</w:t>
+        <w:br/>
+        <w:t>前号の書面の謄本又は抄本の請求</w:t>
+      </w:r>
+    </w:p>
+    <w:p>
+      <w:pPr>
+        <w:pStyle w:val="ListBullet"/>
         <w:ind w:left="880"/>
       </w:pPr>
       <w:r>
-        <w:t>二</w:t>
-      </w:r>
-    </w:p>
-    <w:p>
-      <w:pPr>
+        <w:t>三</w:t>
+        <w:br/>
+        <w:t>財務諸表等が電磁的記録をもって作成されているときは、当該電磁的記録に記録された事項を主務省令で定める方法により表示したものの閲覧又は謄写の請求</w:t>
+      </w:r>
+    </w:p>
+    <w:p>
+      <w:pPr>
+        <w:pStyle w:val="ListBullet"/>
         <w:ind w:left="880"/>
       </w:pPr>
       <w:r>
-        <w:t>前号の書面の謄本又は抄本の請求</w:t>
-      </w:r>
-    </w:p>
-    <w:p>
-      <w:pPr>
-        <w:pStyle w:val="Heading6"/>
-        <w:ind w:left="880"/>
-      </w:pPr>
-      <w:r>
-        <w:t>三</w:t>
-      </w:r>
-    </w:p>
-    <w:p>
-      <w:pPr>
-        <w:ind w:left="880"/>
-      </w:pPr>
-      <w:r>
-        <w:t>財務諸表等が電磁的記録をもって作成されているときは、当該電磁的記録に記録された事項を主務省令で定める方法により表示したものの閲覧又は謄写の請求</w:t>
-      </w:r>
-    </w:p>
-    <w:p>
-      <w:pPr>
-        <w:pStyle w:val="Heading6"/>
-        <w:ind w:left="880"/>
-      </w:pPr>
-      <w:r>
         <w:t>四</w:t>
-      </w:r>
-    </w:p>
-    <w:p>
-      <w:pPr>
-        <w:ind w:left="880"/>
-      </w:pPr>
-      <w:r>
+        <w:br/>
         <w:t>前号の電磁的記録に記録された事項を電磁的方法であって主務省令で定めるものにより提供することの請求又は当該事項を記載した書面の交付の請求</w:t>
       </w:r>
     </w:p>
@@ -1474,86 +1350,56 @@
     </w:p>
     <w:p>
       <w:pPr>
-        <w:pStyle w:val="Heading6"/>
+        <w:pStyle w:val="ListBullet"/>
         <w:ind w:left="880"/>
       </w:pPr>
       <w:r>
         <w:t>一</w:t>
-      </w:r>
-    </w:p>
-    <w:p>
-      <w:pPr>
+        <w:br/>
+        <w:t>第二十一条第三項から第五項まで、第七項又は第八項の規定に違反したとき。</w:t>
+      </w:r>
+    </w:p>
+    <w:p>
+      <w:pPr>
+        <w:pStyle w:val="ListBullet"/>
         <w:ind w:left="880"/>
       </w:pPr>
       <w:r>
-        <w:t>第二十一条第三項から第五項まで、第七項又は第八項の規定に違反したとき。</w:t>
-      </w:r>
-    </w:p>
-    <w:p>
-      <w:pPr>
-        <w:pStyle w:val="Heading6"/>
+        <w:t>二</w:t>
+        <w:br/>
+        <w:t>第二十一条第四項の規程によらないで特定原動機検査事務を実施したとき。</w:t>
+      </w:r>
+    </w:p>
+    <w:p>
+      <w:pPr>
+        <w:pStyle w:val="ListBullet"/>
         <w:ind w:left="880"/>
       </w:pPr>
       <w:r>
-        <w:t>二</w:t>
-      </w:r>
-    </w:p>
-    <w:p>
-      <w:pPr>
+        <w:t>三</w:t>
+        <w:br/>
+        <w:t>正当な理由がないのに第二十一条第六項各号の規定による請求を拒んだとき。</w:t>
+      </w:r>
+    </w:p>
+    <w:p>
+      <w:pPr>
+        <w:pStyle w:val="ListBullet"/>
         <w:ind w:left="880"/>
       </w:pPr>
       <w:r>
-        <w:t>第二十一条第四項の規程によらないで特定原動機検査事務を実施したとき。</w:t>
-      </w:r>
-    </w:p>
-    <w:p>
-      <w:pPr>
-        <w:pStyle w:val="Heading6"/>
+        <w:t>四</w:t>
+        <w:br/>
+        <w:t>第一項から第三項までの規定による命令に違反したとき。</w:t>
+      </w:r>
+    </w:p>
+    <w:p>
+      <w:pPr>
+        <w:pStyle w:val="ListBullet"/>
         <w:ind w:left="880"/>
       </w:pPr>
       <w:r>
-        <w:t>三</w:t>
-      </w:r>
-    </w:p>
-    <w:p>
-      <w:pPr>
-        <w:ind w:left="880"/>
-      </w:pPr>
-      <w:r>
-        <w:t>正当な理由がないのに第二十一条第六項各号の規定による請求を拒んだとき。</w:t>
-      </w:r>
-    </w:p>
-    <w:p>
-      <w:pPr>
-        <w:pStyle w:val="Heading6"/>
-        <w:ind w:left="880"/>
-      </w:pPr>
-      <w:r>
-        <w:t>四</w:t>
-      </w:r>
-    </w:p>
-    <w:p>
-      <w:pPr>
-        <w:ind w:left="880"/>
-      </w:pPr>
-      <w:r>
-        <w:t>第一項から第三項までの規定による命令に違反したとき。</w:t>
-      </w:r>
-    </w:p>
-    <w:p>
-      <w:pPr>
-        <w:pStyle w:val="Heading6"/>
-        <w:ind w:left="880"/>
-      </w:pPr>
-      <w:r>
         <w:t>五</w:t>
-      </w:r>
-    </w:p>
-    <w:p>
-      <w:pPr>
-        <w:ind w:left="880"/>
-      </w:pPr>
-      <w:r>
+        <w:br/>
         <w:t>不正の手段により登録を受けたとき。</w:t>
       </w:r>
     </w:p>
@@ -1619,86 +1465,56 @@
     </w:p>
     <w:p>
       <w:pPr>
-        <w:pStyle w:val="Heading6"/>
+        <w:pStyle w:val="ListBullet"/>
         <w:ind w:left="880"/>
       </w:pPr>
       <w:r>
         <w:t>一</w:t>
-      </w:r>
-    </w:p>
-    <w:p>
-      <w:pPr>
+        <w:br/>
+        <w:t>登録をしたとき。</w:t>
+      </w:r>
+    </w:p>
+    <w:p>
+      <w:pPr>
+        <w:pStyle w:val="ListBullet"/>
         <w:ind w:left="880"/>
       </w:pPr>
       <w:r>
-        <w:t>登録をしたとき。</w:t>
-      </w:r>
-    </w:p>
-    <w:p>
-      <w:pPr>
-        <w:pStyle w:val="Heading6"/>
+        <w:t>二</w:t>
+        <w:br/>
+        <w:t>第二十一条第三項の規定による届出があったとき。</w:t>
+      </w:r>
+    </w:p>
+    <w:p>
+      <w:pPr>
+        <w:pStyle w:val="ListBullet"/>
         <w:ind w:left="880"/>
       </w:pPr>
       <w:r>
-        <w:t>二</w:t>
-      </w:r>
-    </w:p>
-    <w:p>
-      <w:pPr>
+        <w:t>三</w:t>
+        <w:br/>
+        <w:t>第二十一条第八項の規定による許可をしたとき。</w:t>
+      </w:r>
+    </w:p>
+    <w:p>
+      <w:pPr>
+        <w:pStyle w:val="ListBullet"/>
         <w:ind w:left="880"/>
       </w:pPr>
       <w:r>
-        <w:t>第二十一条第三項の規定による届出があったとき。</w:t>
-      </w:r>
-    </w:p>
-    <w:p>
-      <w:pPr>
-        <w:pStyle w:val="Heading6"/>
+        <w:t>四</w:t>
+        <w:br/>
+        <w:t>第二十一条第九項の規定により主務大臣が特定原動機検査事務の全部若しくは一部を自ら行うこととするとき、又は自ら行っていた特定原動機検査事務の全部若しくは一部を行わないこととするとき。</w:t>
+      </w:r>
+    </w:p>
+    <w:p>
+      <w:pPr>
+        <w:pStyle w:val="ListBullet"/>
         <w:ind w:left="880"/>
       </w:pPr>
       <w:r>
-        <w:t>三</w:t>
-      </w:r>
-    </w:p>
-    <w:p>
-      <w:pPr>
-        <w:ind w:left="880"/>
-      </w:pPr>
-      <w:r>
-        <w:t>第二十一条第八項の規定による許可をしたとき。</w:t>
-      </w:r>
-    </w:p>
-    <w:p>
-      <w:pPr>
-        <w:pStyle w:val="Heading6"/>
-        <w:ind w:left="880"/>
-      </w:pPr>
-      <w:r>
-        <w:t>四</w:t>
-      </w:r>
-    </w:p>
-    <w:p>
-      <w:pPr>
-        <w:ind w:left="880"/>
-      </w:pPr>
-      <w:r>
-        <w:t>第二十一条第九項の規定により主務大臣が特定原動機検査事務の全部若しくは一部を自ら行うこととするとき、又は自ら行っていた特定原動機検査事務の全部若しくは一部を行わないこととするとき。</w:t>
-      </w:r>
-    </w:p>
-    <w:p>
-      <w:pPr>
-        <w:pStyle w:val="Heading6"/>
-        <w:ind w:left="880"/>
-      </w:pPr>
-      <w:r>
         <w:t>五</w:t>
-      </w:r>
-    </w:p>
-    <w:p>
-      <w:pPr>
-        <w:ind w:left="880"/>
-      </w:pPr>
-      <w:r>
+        <w:br/>
         <w:t>第二十三条第四項若しくは第五項の規定により登録を取り消し、又は同項の規定により特定原動機検査事務の全部若しくは一部の停止を命じたとき。</w:t>
       </w:r>
     </w:p>
@@ -1738,56 +1554,40 @@
       </w:pPr>
       <w:r>
         <w:t>主務大臣は、前項の登録の申請をした者（以下この項において「登録申請者」という。）が次の各号のいずれにも適合しているときは、その登録をしなければならない。</w:t>
-      </w:r>
-    </w:p>
-    <w:p>
-      <w:pPr>
-        <w:pStyle w:val="Heading6"/>
+        <w:br/>
+        <w:t>この場合において、登録に関して必要な手続は、主務省令で定める。</w:t>
+      </w:r>
+    </w:p>
+    <w:p>
+      <w:pPr>
+        <w:pStyle w:val="ListBullet"/>
         <w:ind w:left="880"/>
       </w:pPr>
       <w:r>
         <w:t>一</w:t>
-      </w:r>
-    </w:p>
-    <w:p>
-      <w:pPr>
+        <w:br/>
+        <w:t>特定特殊自動車排出ガスの濃度計その他の器具を用いて特定特殊自動車検査事務を行うものであること。</w:t>
+      </w:r>
+    </w:p>
+    <w:p>
+      <w:pPr>
+        <w:pStyle w:val="ListBullet"/>
         <w:ind w:left="880"/>
       </w:pPr>
       <w:r>
-        <w:t>特定特殊自動車排出ガスの濃度計その他の器具を用いて特定特殊自動車検査事務を行うものであること。</w:t>
-      </w:r>
-    </w:p>
-    <w:p>
-      <w:pPr>
-        <w:pStyle w:val="Heading6"/>
+        <w:t>二</w:t>
+        <w:br/>
+        <w:t>学校教育法に基づく大学若しくは高等専門学校において工学その他原動機に関して必要な課程を修めて卒業した者又はこれと同等以上の学力を有する者であって、通算して三年以上原動機に関する実務の経験を有するものが特定特殊自動車検査事務を実施し、その人数が二名以上であること。</w:t>
+      </w:r>
+    </w:p>
+    <w:p>
+      <w:pPr>
+        <w:pStyle w:val="ListBullet"/>
         <w:ind w:left="880"/>
       </w:pPr>
       <w:r>
-        <w:t>二</w:t>
-      </w:r>
-    </w:p>
-    <w:p>
-      <w:pPr>
-        <w:ind w:left="880"/>
-      </w:pPr>
-      <w:r>
-        <w:t>学校教育法に基づく大学若しくは高等専門学校において工学その他原動機に関して必要な課程を修めて卒業した者又はこれと同等以上の学力を有する者であって、通算して三年以上原動機に関する実務の経験を有するものが特定特殊自動車検査事務を実施し、その人数が二名以上であること。</w:t>
-      </w:r>
-    </w:p>
-    <w:p>
-      <w:pPr>
-        <w:pStyle w:val="Heading6"/>
-        <w:ind w:left="880"/>
-      </w:pPr>
-      <w:r>
         <w:t>三</w:t>
-      </w:r>
-    </w:p>
-    <w:p>
-      <w:pPr>
-        <w:ind w:left="880"/>
-      </w:pPr>
-      <w:r>
+        <w:br/>
         <w:t>登録申請者が、特定特殊自動車製作等事業者に支配されているものとして次のいずれかに該当するものでないこと。</w:t>
       </w:r>
     </w:p>
@@ -1802,6 +1602,8 @@
     <w:p>
       <w:r>
         <w:t>第十九条第二項、第三項、第五項及び第六項並びに第二十条の規定は前条第一項の登録について、第二十一条から第二十五条までの規定は登録特定特殊自動車検査機関について準用する。</w:t>
+        <w:br/>
+        <w:t>この場合において、これらの規定中「特定原動機検査事務」とあるのは「特定特殊自動車検査事務」と、第十九条第五項中「登録特定原動機検査機関登録簿」とあるのは「登録特定特殊自動車検査機関登録簿」と、第二十一条第六項中「特定原動機製作等事業者」とあるのは「特定特殊自動車製作等事業者」と読み替えるものとするほか、必要な技術的読替えは、政令で定める。</w:t>
       </w:r>
     </w:p>
     <w:p>
@@ -2036,218 +1838,146 @@
     </w:p>
     <w:p>
       <w:pPr>
-        <w:pStyle w:val="Heading6"/>
+        <w:pStyle w:val="ListBullet"/>
         <w:ind w:left="880"/>
       </w:pPr>
       <w:r>
         <w:t>一</w:t>
-      </w:r>
-    </w:p>
-    <w:p>
-      <w:pPr>
+        <w:br/>
+        <w:t>第十条第四項の規定による公示をしたとき。</w:t>
+      </w:r>
+    </w:p>
+    <w:p>
+      <w:pPr>
+        <w:pStyle w:val="ListBullet"/>
         <w:ind w:left="880"/>
       </w:pPr>
       <w:r>
-        <w:t>第十条第四項の規定による公示をしたとき。</w:t>
-      </w:r>
-    </w:p>
-    <w:p>
-      <w:pPr>
-        <w:pStyle w:val="Heading6"/>
+        <w:t>二</w:t>
+        <w:br/>
+        <w:t>第十二条第三項の規定による承認をしたとき。</w:t>
+      </w:r>
+    </w:p>
+    <w:p>
+      <w:pPr>
+        <w:pStyle w:val="ListBullet"/>
         <w:ind w:left="880"/>
       </w:pPr>
       <w:r>
+        <w:t>三</w:t>
+        <w:br/>
+        <w:t>第十三条の規定による命令をしたとき。</w:t>
+      </w:r>
+    </w:p>
+    <w:p>
+      <w:pPr>
+        <w:pStyle w:val="ListBullet"/>
+        <w:ind w:left="880"/>
+      </w:pPr>
+      <w:r>
+        <w:t>四</w:t>
+        <w:br/>
+        <w:t>第十四条第二項の規定による公示をしたとき。</w:t>
+      </w:r>
+    </w:p>
+    <w:p>
+      <w:pPr>
+        <w:pStyle w:val="ListBullet"/>
+        <w:ind w:left="880"/>
+      </w:pPr>
+      <w:r>
+        <w:t>五</w:t>
+        <w:br/>
+        <w:t>第十五条の規定による公示をしたとき。</w:t>
+      </w:r>
+    </w:p>
+    <w:p>
+      <w:pPr>
+        <w:pStyle w:val="ListBullet"/>
+        <w:ind w:left="880"/>
+      </w:pPr>
+      <w:r>
+        <w:t>六</w:t>
+        <w:br/>
+        <w:t>第十七条第一項ただし書の規定による確認をしたとき。</w:t>
+      </w:r>
+    </w:p>
+    <w:p>
+      <w:pPr>
+        <w:pStyle w:val="ListBullet"/>
+        <w:ind w:left="880"/>
+      </w:pPr>
+      <w:r>
+        <w:t>七</w:t>
+        <w:br/>
+        <w:t>第二十八条第一項の規定による公表をしたとき。</w:t>
+      </w:r>
+    </w:p>
+    <w:p>
+      <w:pPr>
+        <w:pStyle w:val="ListBullet"/>
+        <w:ind w:left="880"/>
+      </w:pPr>
+      <w:r>
+        <w:t>八</w:t>
+        <w:br/>
+        <w:t>第二十九条第一項の規定による報告の徴収（特定特殊自動車の使用者に係るものに限る。）をしたとき。</w:t>
+      </w:r>
+    </w:p>
+    <w:p>
+      <w:pPr>
+        <w:pStyle w:val="ListBullet"/>
+        <w:ind w:left="880"/>
+      </w:pPr>
+      <w:r>
+        <w:t>九</w:t>
+        <w:br/>
+        <w:t>前条第一項の規定による立入検査（特定特殊自動車の使用者に係るものに限る。）をしたとき。</w:t>
+      </w:r>
+    </w:p>
+    <w:p>
+      <w:pPr>
+        <w:pStyle w:val="Heading4"/>
+      </w:pPr>
+      <w:r>
+        <w:t>第三十二条（手数料）</w:t>
+      </w:r>
+    </w:p>
+    <w:p>
+      <w:r>
+        <w:t>次に掲げる者は、実費を勘案して政令で定める額の手数料を国（登録特定原動機検査機関が特定原動機検査事務を行う場合にあっては登録特定原動機検査機関、登録特定特殊自動車検査機関が特定特殊自動車検査事務を行う場合にあっては登録特定特殊自動車検査機関）に納めなければならない。</w:t>
+      </w:r>
+    </w:p>
+    <w:p>
+      <w:pPr>
+        <w:pStyle w:val="ListBullet"/>
+        <w:ind w:left="880"/>
+      </w:pPr>
+      <w:r>
+        <w:t>一</w:t>
+        <w:br/>
+        <w:t>第六条第一項の指定を受けようとする者</w:t>
+      </w:r>
+    </w:p>
+    <w:p>
+      <w:pPr>
+        <w:pStyle w:val="ListBullet"/>
+        <w:ind w:left="880"/>
+      </w:pPr>
+      <w:r>
         <w:t>二</w:t>
-      </w:r>
-    </w:p>
-    <w:p>
-      <w:pPr>
+        <w:br/>
+        <w:t>第十二条第三項の承認を受けようとする者</w:t>
+      </w:r>
+    </w:p>
+    <w:p>
+      <w:pPr>
+        <w:pStyle w:val="ListBullet"/>
         <w:ind w:left="880"/>
       </w:pPr>
       <w:r>
-        <w:t>第十二条第三項の規定による承認をしたとき。</w:t>
-      </w:r>
-    </w:p>
-    <w:p>
-      <w:pPr>
-        <w:pStyle w:val="Heading6"/>
-        <w:ind w:left="880"/>
-      </w:pPr>
-      <w:r>
         <w:t>三</w:t>
-      </w:r>
-    </w:p>
-    <w:p>
-      <w:pPr>
-        <w:ind w:left="880"/>
-      </w:pPr>
-      <w:r>
-        <w:t>第十三条の規定による命令をしたとき。</w:t>
-      </w:r>
-    </w:p>
-    <w:p>
-      <w:pPr>
-        <w:pStyle w:val="Heading6"/>
-        <w:ind w:left="880"/>
-      </w:pPr>
-      <w:r>
-        <w:t>四</w:t>
-      </w:r>
-    </w:p>
-    <w:p>
-      <w:pPr>
-        <w:ind w:left="880"/>
-      </w:pPr>
-      <w:r>
-        <w:t>第十四条第二項の規定による公示をしたとき。</w:t>
-      </w:r>
-    </w:p>
-    <w:p>
-      <w:pPr>
-        <w:pStyle w:val="Heading6"/>
-        <w:ind w:left="880"/>
-      </w:pPr>
-      <w:r>
-        <w:t>五</w:t>
-      </w:r>
-    </w:p>
-    <w:p>
-      <w:pPr>
-        <w:ind w:left="880"/>
-      </w:pPr>
-      <w:r>
-        <w:t>第十五条の規定による公示をしたとき。</w:t>
-      </w:r>
-    </w:p>
-    <w:p>
-      <w:pPr>
-        <w:pStyle w:val="Heading6"/>
-        <w:ind w:left="880"/>
-      </w:pPr>
-      <w:r>
-        <w:t>六</w:t>
-      </w:r>
-    </w:p>
-    <w:p>
-      <w:pPr>
-        <w:ind w:left="880"/>
-      </w:pPr>
-      <w:r>
-        <w:t>第十七条第一項ただし書の規定による確認をしたとき。</w:t>
-      </w:r>
-    </w:p>
-    <w:p>
-      <w:pPr>
-        <w:pStyle w:val="Heading6"/>
-        <w:ind w:left="880"/>
-      </w:pPr>
-      <w:r>
-        <w:t>七</w:t>
-      </w:r>
-    </w:p>
-    <w:p>
-      <w:pPr>
-        <w:ind w:left="880"/>
-      </w:pPr>
-      <w:r>
-        <w:t>第二十八条第一項の規定による公表をしたとき。</w:t>
-      </w:r>
-    </w:p>
-    <w:p>
-      <w:pPr>
-        <w:pStyle w:val="Heading6"/>
-        <w:ind w:left="880"/>
-      </w:pPr>
-      <w:r>
-        <w:t>八</w:t>
-      </w:r>
-    </w:p>
-    <w:p>
-      <w:pPr>
-        <w:ind w:left="880"/>
-      </w:pPr>
-      <w:r>
-        <w:t>第二十九条第一項の規定による報告の徴収（特定特殊自動車の使用者に係るものに限る。）をしたとき。</w:t>
-      </w:r>
-    </w:p>
-    <w:p>
-      <w:pPr>
-        <w:pStyle w:val="Heading6"/>
-        <w:ind w:left="880"/>
-      </w:pPr>
-      <w:r>
-        <w:t>九</w:t>
-      </w:r>
-    </w:p>
-    <w:p>
-      <w:pPr>
-        <w:ind w:left="880"/>
-      </w:pPr>
-      <w:r>
-        <w:t>前条第一項の規定による立入検査（特定特殊自動車の使用者に係るものに限る。）をしたとき。</w:t>
-      </w:r>
-    </w:p>
-    <w:p>
-      <w:pPr>
-        <w:pStyle w:val="Heading4"/>
-      </w:pPr>
-      <w:r>
-        <w:t>第三十二条（手数料）</w:t>
-      </w:r>
-    </w:p>
-    <w:p>
-      <w:r>
-        <w:t>次に掲げる者は、実費を勘案して政令で定める額の手数料を国（登録特定原動機検査機関が特定原動機検査事務を行う場合にあっては登録特定原動機検査機関、登録特定特殊自動車検査機関が特定特殊自動車検査事務を行う場合にあっては登録特定特殊自動車検査機関）に納めなければならない。</w:t>
-      </w:r>
-    </w:p>
-    <w:p>
-      <w:pPr>
-        <w:pStyle w:val="Heading6"/>
-        <w:ind w:left="880"/>
-      </w:pPr>
-      <w:r>
-        <w:t>一</w:t>
-      </w:r>
-    </w:p>
-    <w:p>
-      <w:pPr>
-        <w:ind w:left="880"/>
-      </w:pPr>
-      <w:r>
-        <w:t>第六条第一項の指定を受けようとする者</w:t>
-      </w:r>
-    </w:p>
-    <w:p>
-      <w:pPr>
-        <w:pStyle w:val="Heading6"/>
-        <w:ind w:left="880"/>
-      </w:pPr>
-      <w:r>
-        <w:t>二</w:t>
-      </w:r>
-    </w:p>
-    <w:p>
-      <w:pPr>
-        <w:ind w:left="880"/>
-      </w:pPr>
-      <w:r>
-        <w:t>第十二条第三項の承認を受けようとする者</w:t>
-      </w:r>
-    </w:p>
-    <w:p>
-      <w:pPr>
-        <w:pStyle w:val="Heading6"/>
-        <w:ind w:left="880"/>
-      </w:pPr>
-      <w:r>
-        <w:t>三</w:t>
-      </w:r>
-    </w:p>
-    <w:p>
-      <w:pPr>
-        <w:ind w:left="880"/>
-      </w:pPr>
-      <w:r>
+        <w:br/>
         <w:t>第十七条第一項ただし書の検査を受けようとする者</w:t>
       </w:r>
     </w:p>
@@ -2292,40 +2022,38 @@
     <w:p>
       <w:r>
         <w:t>この法律における主務大臣は、環境大臣、経済産業大臣及び国土交通大臣とする。</w:t>
-      </w:r>
-    </w:p>
-    <w:p>
-      <w:pPr>
-        <w:pStyle w:val="Heading6"/>
+        <w:br/>
+        <w:t>ただし、次の各号に掲げる事項については、当該各号に定める大臣とする。</w:t>
+      </w:r>
+    </w:p>
+    <w:p>
+      <w:pPr>
+        <w:pStyle w:val="ListBullet"/>
         <w:ind w:left="880"/>
       </w:pPr>
       <w:r>
         <w:t>一</w:t>
-      </w:r>
-    </w:p>
-    <w:p>
-      <w:pPr>
+        <w:br/>
+        <w:t>第十八条第二項の規定による報告、第二十九条第一項の規定による報告徴収（特定特殊自動車の使用者に係るものに限る。）及び同条第四項の規定による報告並びに第三十条第一項の規定による立入検査（特定特殊自動車の使用者に係るものに限る。）及び同条第四項の規定による報告に関する事項</w:t>
+        <w:br/>
+        <w:br/>
+        <w:br/>
+        <w:t>環境大臣及び特定特殊自動車を使用する事業を所管する大臣</w:t>
+      </w:r>
+    </w:p>
+    <w:p>
+      <w:pPr>
+        <w:pStyle w:val="ListBullet"/>
         <w:ind w:left="880"/>
       </w:pPr>
       <w:r>
-        <w:t>第十八条第二項の規定による報告、第二十九条第一項の規定による報告徴収（特定特殊自動車の使用者に係るものに限る。）及び同条第四項の規定による報告並びに第三十条第一項の規定による立入検査（特定特殊自動車の使用者に係るものに限る。）及び同条第四項の規定による報告に関する事項</w:t>
-      </w:r>
-    </w:p>
-    <w:p>
-      <w:pPr>
-        <w:pStyle w:val="Heading6"/>
-        <w:ind w:left="880"/>
-      </w:pPr>
-      <w:r>
         <w:t>二</w:t>
-      </w:r>
-    </w:p>
-    <w:p>
-      <w:pPr>
-        <w:ind w:left="880"/>
-      </w:pPr>
-      <w:r>
+        <w:br/>
         <w:t>第二十八条第一項の規定による指針の策定及び公表並びに同条第三項の規定による報告に関する事項</w:t>
+        <w:br/>
+        <w:br/>
+        <w:br/>
+        <w:t>特定特殊自動車を使用する事業を所管する大臣</w:t>
       </w:r>
     </w:p>
     <w:p>
@@ -2360,6 +2088,8 @@
       </w:pPr>
       <w:r>
         <w:t>主務大臣は、第二十八条第一項の指針を定めようとするときは、あらかじめ、環境大臣に協議しなければならない。</w:t>
+        <w:br/>
+        <w:t>これを変更しようとするときも、同様とする。</w:t>
       </w:r>
     </w:p>
     <w:p>
@@ -2463,431 +2193,353 @@
     </w:p>
     <w:p>
       <w:pPr>
-        <w:pStyle w:val="Heading6"/>
+        <w:pStyle w:val="ListBullet"/>
         <w:ind w:left="880"/>
       </w:pPr>
       <w:r>
         <w:t>一</w:t>
-      </w:r>
-    </w:p>
-    <w:p>
-      <w:pPr>
+        <w:br/>
+        <w:t>第七条第二項の規定に違反して表示を付した者</w:t>
+      </w:r>
+    </w:p>
+    <w:p>
+      <w:pPr>
+        <w:pStyle w:val="ListBullet"/>
         <w:ind w:left="880"/>
       </w:pPr>
       <w:r>
-        <w:t>第七条第二項の規定に違反して表示を付した者</w:t>
-      </w:r>
-    </w:p>
-    <w:p>
-      <w:pPr>
-        <w:pStyle w:val="Heading6"/>
+        <w:t>二</w:t>
+        <w:br/>
+        <w:t>第十条第一項の規定による届出をする場合において虚偽の届出をした者</w:t>
+      </w:r>
+    </w:p>
+    <w:p>
+      <w:pPr>
+        <w:pStyle w:val="ListBullet"/>
         <w:ind w:left="880"/>
       </w:pPr>
       <w:r>
+        <w:t>三</w:t>
+        <w:br/>
+        <w:t>第十一条第二項の規定に違反して、記録を作成せず、若しくは虚偽の記録を作成し、又は記録を保存しなかった者</w:t>
+      </w:r>
+    </w:p>
+    <w:p>
+      <w:pPr>
+        <w:pStyle w:val="ListBullet"/>
+        <w:ind w:left="880"/>
+      </w:pPr>
+      <w:r>
+        <w:t>四</w:t>
+        <w:br/>
+        <w:t>第十七条第一項の規定に違反して特定特殊自動車を使用した者</w:t>
+      </w:r>
+    </w:p>
+    <w:p>
+      <w:pPr>
+        <w:pStyle w:val="ListBullet"/>
+        <w:ind w:left="880"/>
+      </w:pPr>
+      <w:r>
+        <w:t>五</w:t>
+        <w:br/>
+        <w:t>第十八条第一項の規定による命令に違反した者</w:t>
+      </w:r>
+    </w:p>
+    <w:p>
+      <w:pPr>
+        <w:pStyle w:val="ListBullet"/>
+        <w:ind w:left="880"/>
+      </w:pPr>
+      <w:r>
+        <w:t>六</w:t>
+        <w:br/>
+        <w:t>第二十九条第一項又は第二項の規定による報告をせず、又は虚偽の報告をした者</w:t>
+      </w:r>
+    </w:p>
+    <w:p>
+      <w:pPr>
+        <w:pStyle w:val="ListBullet"/>
+        <w:ind w:left="880"/>
+      </w:pPr>
+      <w:r>
+        <w:t>七</w:t>
+        <w:br/>
+        <w:t>第三十条第一項又は第二項の規定による検査を拒み、妨げ、若しくは忌避し、又は質問に対して陳述をせず、若しくは虚偽の陳述をした者</w:t>
+      </w:r>
+    </w:p>
+    <w:p>
+      <w:pPr>
+        <w:pStyle w:val="Heading4"/>
+      </w:pPr>
+      <w:r>
+        <w:t>第四十二条</w:t>
+      </w:r>
+    </w:p>
+    <w:p>
+      <w:r>
+        <w:t>次の各号のいずれかに該当するときは、その違反行為をした登録特定原動機検査機関又は登録特定特殊自動車検査機関の役員又は職員は、三十万円以下の罰金に処する。</w:t>
+      </w:r>
+    </w:p>
+    <w:p>
+      <w:pPr>
+        <w:pStyle w:val="ListBullet"/>
+        <w:ind w:left="880"/>
+      </w:pPr>
+      <w:r>
+        <w:t>一</w:t>
+        <w:br/>
+        <w:t>第二十一条第七項（第二十七条において準用する場合を含む。）の規定に違反して、同項に規定する事項の記載をせず、若しくは虚偽の記載をし、又は帳簿を保存しなかったとき。</w:t>
+      </w:r>
+    </w:p>
+    <w:p>
+      <w:pPr>
+        <w:pStyle w:val="ListBullet"/>
+        <w:ind w:left="880"/>
+      </w:pPr>
+      <w:r>
         <w:t>二</w:t>
-      </w:r>
-    </w:p>
-    <w:p>
-      <w:pPr>
+        <w:br/>
+        <w:t>第二十一条第八項（第二十七条において準用する場合を含む。）の許可を受けないで特定原動機検査事務又は特定特殊自動車検査事務の全部を廃止したとき。</w:t>
+      </w:r>
+    </w:p>
+    <w:p>
+      <w:pPr>
+        <w:pStyle w:val="ListBullet"/>
         <w:ind w:left="880"/>
       </w:pPr>
       <w:r>
-        <w:t>第十条第一項の規定による届出をする場合において虚偽の届出をした者</w:t>
-      </w:r>
-    </w:p>
-    <w:p>
-      <w:pPr>
-        <w:pStyle w:val="Heading6"/>
+        <w:t>三</w:t>
+        <w:br/>
+        <w:t>第二十四条第一項（第二十七条において準用する場合を含む。）の規定による報告をせず、若しくは虚偽の報告をし、又は同項の規定による検査を拒み、妨げ、若しくは忌避し、若しくは質問に対して陳述をせず、若しくは虚偽の陳述をしたとき。</w:t>
+      </w:r>
+    </w:p>
+    <w:p>
+      <w:pPr>
+        <w:pStyle w:val="Heading4"/>
+      </w:pPr>
+      <w:r>
+        <w:t>第四十三条</w:t>
+      </w:r>
+    </w:p>
+    <w:p>
+      <w:r>
+        <w:t>法人の代表者又は法人若しくは人の代理人、使用人その他の従業者が、その法人又は人の業務又は所有し、若しくは使用する特定特殊自動車に関し、第三十七条、第四十条又は第四十一条の違反行為をしたときは、行為者を罰するほか、その法人又は人に対して各本条の罰金刑を科する。</w:t>
+      </w:r>
+    </w:p>
+    <w:p>
+      <w:pPr>
+        <w:pStyle w:val="Heading4"/>
+      </w:pPr>
+      <w:r>
+        <w:t>第四十四条</w:t>
+      </w:r>
+    </w:p>
+    <w:p>
+      <w:r>
+        <w:t>第十条第三項の規定に違反して、届出をせず、又は虚偽の届出をした者は、二十万円以下の過料に処する。</w:t>
+      </w:r>
+    </w:p>
+    <w:p>
+      <w:pPr>
+        <w:pStyle w:val="Heading4"/>
+      </w:pPr>
+      <w:r>
+        <w:t>第四十五条</w:t>
+      </w:r>
+    </w:p>
+    <w:p>
+      <w:r>
+        <w:t>次の各号のいずれかに該当するときは、その違反行為をした登録特定原動機検査機関又は登録特定特殊自動車検査機関の役員又は職員は、二十万円以下の過料に処する。</w:t>
+      </w:r>
+    </w:p>
+    <w:p>
+      <w:pPr>
+        <w:pStyle w:val="ListBullet"/>
         <w:ind w:left="880"/>
       </w:pPr>
       <w:r>
+        <w:t>一</w:t>
+        <w:br/>
+        <w:t>第二十一条第五項（第二十七条において準用する場合を含む。）の規定に違反して、財務諸表等を備えて置かず、財務諸表等に記載すべき事項を記載せず、又は虚偽の記載をしたとき。</w:t>
+      </w:r>
+    </w:p>
+    <w:p>
+      <w:pPr>
+        <w:pStyle w:val="ListBullet"/>
+        <w:ind w:left="880"/>
+      </w:pPr>
+      <w:r>
+        <w:t>二</w:t>
+        <w:br/>
+        <w:t>正当な理由がないのに第二十一条第六項各号（第二十七条において準用する場合を含む。）の規定による請求を拒んだとき。</w:t>
+      </w:r>
+    </w:p>
+    <w:p>
+      <w:r>
+        <w:br w:type="page"/>
+      </w:r>
+    </w:p>
+    <w:p>
+      <w:pPr>
+        <w:pStyle w:val="Heading1"/>
+      </w:pPr>
+      <w:r>
+        <w:t>附　則</w:t>
+      </w:r>
+    </w:p>
+    <w:p>
+      <w:pPr>
+        <w:pStyle w:val="Heading4"/>
+      </w:pPr>
+      <w:r>
+        <w:t>第一条（施行期日）</w:t>
+      </w:r>
+    </w:p>
+    <w:p>
+      <w:r>
+        <w:t>この法律は、公布の日から起算して一年を超えない範囲内において政令で定める日から施行する。</w:t>
+        <w:br/>
+        <w:t>ただし、第三章、第二十八条第二項、第二十九条（特定特殊自動車の使用者に係るものに限る。）並びに第三十八条第四号及び第五号の規定は、公布の日から起算して一年六月を超えない範囲内において政令で定める日から施行する。</w:t>
+      </w:r>
+    </w:p>
+    <w:p>
+      <w:pPr>
+        <w:pStyle w:val="Heading4"/>
+      </w:pPr>
+      <w:r>
+        <w:t>第二条（経過措置）</w:t>
+      </w:r>
+    </w:p>
+    <w:p>
+      <w:r>
+        <w:t>前条ただし書に規定する日前に製作された特定特殊自動車であって、主務省令で定めるところにより同日前に製作されたものであることを証する書類その他の物件を備え付けているものについては、第三章の規定（これらの規定に係る罰則を含む。）は、適用しない。</w:t>
+      </w:r>
+    </w:p>
+    <w:p>
+      <w:pPr>
+        <w:pStyle w:val="Heading4"/>
+      </w:pPr>
+      <w:r>
+        <w:t>第三条（検討）</w:t>
+      </w:r>
+    </w:p>
+    <w:p>
+      <w:r>
+        <w:t>政府は、この法律の施行後五年を経過した場合において、この法律の施行の状況を勘案し、必要があると認めるときは、この法律の規定について検討を加え、その結果に基づいて必要な措置を講ずるものとする。</w:t>
+      </w:r>
+    </w:p>
+    <w:p>
+      <w:r>
+        <w:br w:type="page"/>
+      </w:r>
+    </w:p>
+    <w:p>
+      <w:pPr>
+        <w:pStyle w:val="Heading1"/>
+      </w:pPr>
+      <w:r>
+        <w:t>附則（平成一七年七月二六日法律第八七号）</w:t>
+      </w:r>
+    </w:p>
+    <w:p>
+      <w:r>
+        <w:t>この法律は、会社法の施行の日から施行する。</w:t>
+      </w:r>
+    </w:p>
+    <w:p>
+      <w:r>
+        <w:br w:type="page"/>
+      </w:r>
+    </w:p>
+    <w:p>
+      <w:pPr>
+        <w:pStyle w:val="Heading1"/>
+      </w:pPr>
+      <w:r>
+        <w:t>附則（平成二七年六月二四日法律第四四号）</w:t>
+      </w:r>
+    </w:p>
+    <w:p>
+      <w:pPr>
+        <w:pStyle w:val="Heading4"/>
+      </w:pPr>
+      <w:r>
+        <w:t>第一条（施行期日）</w:t>
+      </w:r>
+    </w:p>
+    <w:p>
+      <w:r>
+        <w:t>この法律は、平成二十八年四月一日から施行する。</w:t>
+      </w:r>
+    </w:p>
+    <w:p>
+      <w:r>
+        <w:br w:type="page"/>
+      </w:r>
+    </w:p>
+    <w:p>
+      <w:pPr>
+        <w:pStyle w:val="Heading1"/>
+      </w:pPr>
+      <w:r>
+        <w:t>附則（平成二七年六月二六日法律第五〇号）</w:t>
+      </w:r>
+    </w:p>
+    <w:p>
+      <w:pPr>
+        <w:pStyle w:val="Heading4"/>
+      </w:pPr>
+      <w:r>
+        <w:t>第一条（施行期日）</w:t>
+      </w:r>
+    </w:p>
+    <w:p>
+      <w:r>
+        <w:t>この法律は、平成二十八年四月一日から施行する。</w:t>
+        <w:br/>
+        <w:t>ただし、次の各号に掲げる規定は、当該各号に定める日から施行する。</w:t>
+      </w:r>
+    </w:p>
+    <w:p>
+      <w:pPr>
+        <w:pStyle w:val="ListBullet"/>
+        <w:ind w:left="880"/>
+      </w:pPr>
+      <w:r>
+        <w:t>一</w:t>
+        <w:br/>
+        <w:t>第六条、第八条（農業振興地域の整備に関する法律第三条の二及び第三条の三第二項の改正規定に限る。）、第九条（特定農山村地域における農林業等の活性化のための基盤整備の促進に関する法律第四条第八項の改正規定に限る。）、第十一条（採石法第三十三条の十七の次に一条を加える改正規定に限る。）及び第十七条（建築基準法第八十条を削る改正規定、同法第八十条の二を同法第八十条とする改正規定、同法第八十条の三を同法第八十条の二とする改正規定及び同法第八十三条の改正規定を除く。）の規定並びに附則第四条及び第六条から第八条までの規定</w:t>
+        <w:br/>
+        <w:br/>
+        <w:br/>
+        <w:t>公布の日</w:t>
+      </w:r>
+    </w:p>
+    <w:p>
+      <w:pPr>
+        <w:pStyle w:val="ListBullet"/>
+        <w:ind w:left="880"/>
+      </w:pPr>
+      <w:r>
+        <w:t>二</w:t>
+        <w:br/>
+        <w:t>略</w:t>
+      </w:r>
+    </w:p>
+    <w:p>
+      <w:pPr>
+        <w:pStyle w:val="ListBullet"/>
+        <w:ind w:left="880"/>
+      </w:pPr>
+      <w:r>
         <w:t>三</w:t>
-      </w:r>
-    </w:p>
-    <w:p>
-      <w:pPr>
-        <w:ind w:left="880"/>
-      </w:pPr>
-      <w:r>
-        <w:t>第十一条第二項の規定に違反して、記録を作成せず、若しくは虚偽の記録を作成し、又は記録を保存しなかった者</w:t>
-      </w:r>
-    </w:p>
-    <w:p>
-      <w:pPr>
-        <w:pStyle w:val="Heading6"/>
-        <w:ind w:left="880"/>
-      </w:pPr>
-      <w:r>
-        <w:t>四</w:t>
-      </w:r>
-    </w:p>
-    <w:p>
-      <w:pPr>
-        <w:ind w:left="880"/>
-      </w:pPr>
-      <w:r>
-        <w:t>第十七条第一項の規定に違反して特定特殊自動車を使用した者</w:t>
-      </w:r>
-    </w:p>
-    <w:p>
-      <w:pPr>
-        <w:pStyle w:val="Heading6"/>
-        <w:ind w:left="880"/>
-      </w:pPr>
-      <w:r>
-        <w:t>五</w:t>
-      </w:r>
-    </w:p>
-    <w:p>
-      <w:pPr>
-        <w:ind w:left="880"/>
-      </w:pPr>
-      <w:r>
-        <w:t>第十八条第一項の規定による命令に違反した者</w:t>
-      </w:r>
-    </w:p>
-    <w:p>
-      <w:pPr>
-        <w:pStyle w:val="Heading6"/>
-        <w:ind w:left="880"/>
-      </w:pPr>
-      <w:r>
-        <w:t>六</w:t>
-      </w:r>
-    </w:p>
-    <w:p>
-      <w:pPr>
-        <w:ind w:left="880"/>
-      </w:pPr>
-      <w:r>
-        <w:t>第二十九条第一項又は第二項の規定による報告をせず、又は虚偽の報告をした者</w:t>
-      </w:r>
-    </w:p>
-    <w:p>
-      <w:pPr>
-        <w:pStyle w:val="Heading6"/>
-        <w:ind w:left="880"/>
-      </w:pPr>
-      <w:r>
-        <w:t>七</w:t>
-      </w:r>
-    </w:p>
-    <w:p>
-      <w:pPr>
-        <w:ind w:left="880"/>
-      </w:pPr>
-      <w:r>
-        <w:t>第三十条第一項又は第二項の規定による検査を拒み、妨げ、若しくは忌避し、又は質問に対して陳述をせず、若しくは虚偽の陳述をした者</w:t>
-      </w:r>
-    </w:p>
-    <w:p>
-      <w:pPr>
-        <w:pStyle w:val="Heading4"/>
-      </w:pPr>
-      <w:r>
-        <w:t>第四十二条</w:t>
-      </w:r>
-    </w:p>
-    <w:p>
-      <w:r>
-        <w:t>次の各号のいずれかに該当するときは、その違反行為をした登録特定原動機検査機関又は登録特定特殊自動車検査機関の役員又は職員は、三十万円以下の罰金に処する。</w:t>
-      </w:r>
-    </w:p>
-    <w:p>
-      <w:pPr>
-        <w:pStyle w:val="Heading6"/>
-        <w:ind w:left="880"/>
-      </w:pPr>
-      <w:r>
-        <w:t>一</w:t>
-      </w:r>
-    </w:p>
-    <w:p>
-      <w:pPr>
-        <w:ind w:left="880"/>
-      </w:pPr>
-      <w:r>
-        <w:t>第二十一条第七項（第二十七条において準用する場合を含む。）の規定に違反して、同項に規定する事項の記載をせず、若しくは虚偽の記載をし、又は帳簿を保存しなかったとき。</w:t>
-      </w:r>
-    </w:p>
-    <w:p>
-      <w:pPr>
-        <w:pStyle w:val="Heading6"/>
-        <w:ind w:left="880"/>
-      </w:pPr>
-      <w:r>
-        <w:t>二</w:t>
-      </w:r>
-    </w:p>
-    <w:p>
-      <w:pPr>
-        <w:ind w:left="880"/>
-      </w:pPr>
-      <w:r>
-        <w:t>第二十一条第八項（第二十七条において準用する場合を含む。）の許可を受けないで特定原動機検査事務又は特定特殊自動車検査事務の全部を廃止したとき。</w:t>
-      </w:r>
-    </w:p>
-    <w:p>
-      <w:pPr>
-        <w:pStyle w:val="Heading6"/>
-        <w:ind w:left="880"/>
-      </w:pPr>
-      <w:r>
-        <w:t>三</w:t>
-      </w:r>
-    </w:p>
-    <w:p>
-      <w:pPr>
-        <w:ind w:left="880"/>
-      </w:pPr>
-      <w:r>
-        <w:t>第二十四条第一項（第二十七条において準用する場合を含む。）の規定による報告をせず、若しくは虚偽の報告をし、又は同項の規定による検査を拒み、妨げ、若しくは忌避し、若しくは質問に対して陳述をせず、若しくは虚偽の陳述をしたとき。</w:t>
-      </w:r>
-    </w:p>
-    <w:p>
-      <w:pPr>
-        <w:pStyle w:val="Heading4"/>
-      </w:pPr>
-      <w:r>
-        <w:t>第四十三条</w:t>
-      </w:r>
-    </w:p>
-    <w:p>
-      <w:r>
-        <w:t>法人の代表者又は法人若しくは人の代理人、使用人その他の従業者が、その法人又は人の業務又は所有し、若しくは使用する特定特殊自動車に関し、第三十七条、第四十条又は第四十一条の違反行為をしたときは、行為者を罰するほか、その法人又は人に対して各本条の罰金刑を科する。</w:t>
-      </w:r>
-    </w:p>
-    <w:p>
-      <w:pPr>
-        <w:pStyle w:val="Heading4"/>
-      </w:pPr>
-      <w:r>
-        <w:t>第四十四条</w:t>
-      </w:r>
-    </w:p>
-    <w:p>
-      <w:r>
-        <w:t>第十条第三項の規定に違反して、届出をせず、又は虚偽の届出をした者は、二十万円以下の過料に処する。</w:t>
-      </w:r>
-    </w:p>
-    <w:p>
-      <w:pPr>
-        <w:pStyle w:val="Heading4"/>
-      </w:pPr>
-      <w:r>
-        <w:t>第四十五条</w:t>
-      </w:r>
-    </w:p>
-    <w:p>
-      <w:r>
-        <w:t>次の各号のいずれかに該当するときは、その違反行為をした登録特定原動機検査機関又は登録特定特殊自動車検査機関の役員又は職員は、二十万円以下の過料に処する。</w:t>
-      </w:r>
-    </w:p>
-    <w:p>
-      <w:pPr>
-        <w:pStyle w:val="Heading6"/>
-        <w:ind w:left="880"/>
-      </w:pPr>
-      <w:r>
-        <w:t>一</w:t>
-      </w:r>
-    </w:p>
-    <w:p>
-      <w:pPr>
-        <w:ind w:left="880"/>
-      </w:pPr>
-      <w:r>
-        <w:t>第二十一条第五項（第二十七条において準用する場合を含む。）の規定に違反して、財務諸表等を備えて置かず、財務諸表等に記載すべき事項を記載せず、又は虚偽の記載をしたとき。</w:t>
-      </w:r>
-    </w:p>
-    <w:p>
-      <w:pPr>
-        <w:pStyle w:val="Heading6"/>
-        <w:ind w:left="880"/>
-      </w:pPr>
-      <w:r>
-        <w:t>二</w:t>
-      </w:r>
-    </w:p>
-    <w:p>
-      <w:pPr>
-        <w:ind w:left="880"/>
-      </w:pPr>
-      <w:r>
-        <w:t>正当な理由がないのに第二十一条第六項各号（第二十七条において準用する場合を含む。）の規定による請求を拒んだとき。</w:t>
-      </w:r>
-    </w:p>
-    <w:p>
-      <w:r>
-        <w:br w:type="page"/>
-      </w:r>
-    </w:p>
-    <w:p>
-      <w:pPr>
-        <w:pStyle w:val="Heading1"/>
-      </w:pPr>
-      <w:r>
-        <w:t>附　則</w:t>
-      </w:r>
-    </w:p>
-    <w:p>
-      <w:pPr>
-        <w:pStyle w:val="Heading4"/>
-      </w:pPr>
-      <w:r>
-        <w:t>第一条（施行期日）</w:t>
-      </w:r>
-    </w:p>
-    <w:p>
-      <w:r>
-        <w:t>この法律は、公布の日から起算して一年を超えない範囲内において政令で定める日から施行する。</w:t>
-      </w:r>
-    </w:p>
-    <w:p>
-      <w:pPr>
-        <w:pStyle w:val="Heading4"/>
-      </w:pPr>
-      <w:r>
-        <w:t>第二条（経過措置）</w:t>
-      </w:r>
-    </w:p>
-    <w:p>
-      <w:r>
-        <w:t>前条ただし書に規定する日前に製作された特定特殊自動車であって、主務省令で定めるところにより同日前に製作されたものであることを証する書類その他の物件を備え付けているものについては、第三章の規定（これらの規定に係る罰則を含む。）は、適用しない。</w:t>
-      </w:r>
-    </w:p>
-    <w:p>
-      <w:pPr>
-        <w:pStyle w:val="Heading4"/>
-      </w:pPr>
-      <w:r>
-        <w:t>第三条（検討）</w:t>
-      </w:r>
-    </w:p>
-    <w:p>
-      <w:r>
-        <w:t>政府は、この法律の施行後五年を経過した場合において、この法律の施行の状況を勘案し、必要があると認めるときは、この法律の規定について検討を加え、その結果に基づいて必要な措置を講ずるものとする。</w:t>
-      </w:r>
-    </w:p>
-    <w:p>
-      <w:r>
-        <w:br w:type="page"/>
-      </w:r>
-    </w:p>
-    <w:p>
-      <w:pPr>
-        <w:pStyle w:val="Heading1"/>
-      </w:pPr>
-      <w:r>
-        <w:t>附　則（平成一七年七月二六日法律第八七号）</w:t>
-      </w:r>
-    </w:p>
-    <w:p>
-      <w:r>
-        <w:t>この法律は、会社法の施行の日から施行する。</w:t>
-      </w:r>
-    </w:p>
-    <w:p>
-      <w:r>
-        <w:br w:type="page"/>
-      </w:r>
-    </w:p>
-    <w:p>
-      <w:pPr>
-        <w:pStyle w:val="Heading1"/>
-      </w:pPr>
-      <w:r>
-        <w:t>附　則（平成二七年六月二四日法律第四四号）</w:t>
-      </w:r>
-    </w:p>
-    <w:p>
-      <w:pPr>
-        <w:pStyle w:val="Heading4"/>
-      </w:pPr>
-      <w:r>
-        <w:t>第一条（施行期日）</w:t>
-      </w:r>
-    </w:p>
-    <w:p>
-      <w:r>
-        <w:t>この法律は、平成二十八年四月一日から施行する。</w:t>
-      </w:r>
-    </w:p>
-    <w:p>
-      <w:r>
-        <w:br w:type="page"/>
-      </w:r>
-    </w:p>
-    <w:p>
-      <w:pPr>
-        <w:pStyle w:val="Heading1"/>
-      </w:pPr>
-      <w:r>
-        <w:t>附　則（平成二七年六月二六日法律第五〇号）</w:t>
-      </w:r>
-    </w:p>
-    <w:p>
-      <w:pPr>
-        <w:pStyle w:val="Heading4"/>
-      </w:pPr>
-      <w:r>
-        <w:t>第一条（施行期日）</w:t>
-      </w:r>
-    </w:p>
-    <w:p>
-      <w:r>
-        <w:t>この法律は、平成二十八年四月一日から施行する。</w:t>
-      </w:r>
-    </w:p>
-    <w:p>
-      <w:pPr>
-        <w:pStyle w:val="Heading6"/>
-        <w:ind w:left="880"/>
-      </w:pPr>
-      <w:r>
-        <w:t>一</w:t>
-      </w:r>
-    </w:p>
-    <w:p>
-      <w:pPr>
-        <w:ind w:left="880"/>
-      </w:pPr>
-      <w:r>
-        <w:t>第六条、第八条（農業振興地域の整備に関する法律第三条の二及び第三条の三第二項の改正規定に限る。）、第九条（特定農山村地域における農林業等の活性化のための基盤整備の促進に関する法律第四条第八項の改正規定に限る。）、第十一条（採石法第三十三条の十七の次に一条を加える改正規定に限る。）及び第十七条（建築基準法第八十条を削る改正規定、同法第八十条の二を同法第八十条とする改正規定、同法第八十条の三を同法第八十条の二とする改正規定及び同法第八十三条の改正規定を除く。）の規定並びに附則第四条及び第六条から第八条までの規定</w:t>
-      </w:r>
-    </w:p>
-    <w:p>
-      <w:pPr>
-        <w:pStyle w:val="Heading6"/>
-        <w:ind w:left="880"/>
-      </w:pPr>
-      <w:r>
-        <w:t>二</w:t>
-      </w:r>
-    </w:p>
-    <w:p>
-      <w:pPr>
-        <w:ind w:left="880"/>
-      </w:pPr>
-      <w:r>
-        <w:t>略</w:t>
-      </w:r>
-    </w:p>
-    <w:p>
-      <w:pPr>
-        <w:pStyle w:val="Heading6"/>
-        <w:ind w:left="880"/>
-      </w:pPr>
-      <w:r>
-        <w:t>三</w:t>
-      </w:r>
-    </w:p>
-    <w:p>
-      <w:pPr>
-        <w:ind w:left="880"/>
-      </w:pPr>
-      <w:r>
+        <w:br/>
         <w:t>第十条及び第十九条の規定</w:t>
+        <w:br/>
+        <w:br/>
+        <w:br/>
+        <w:t>平成二十九年四月一日</w:t>
       </w:r>
     </w:p>
     <w:p>
@@ -2956,7 +2608,7 @@
         <w:pStyle w:val="Heading1"/>
       </w:pPr>
       <w:r>
-        <w:t>附　則（平成二九年五月三一日法律第四一号）</w:t>
+        <w:t>附則（平成二九年五月三一日法律第四一号）</w:t>
       </w:r>
     </w:p>
     <w:p>
@@ -2970,6 +2622,8 @@
     <w:p>
       <w:r>
         <w:t>この法律は、平成三十一年四月一日から施行する。</w:t>
+        <w:br/>
+        <w:t>ただし、次条及び附則第四十八条の規定は、公布の日から施行する。</w:t>
       </w:r>
     </w:p>
     <w:p>
@@ -3005,7 +2659,7 @@
     </w:pPr>
     <w:r>
       <w:tab/>
-      <w:t>WeGov v0.1 - FTS141</w:t>
+      <w:t>WeGov v0.2 - FTS141</w:t>
     </w:r>
   </w:p>
 </w:ftr>
